--- a/기획의도.docx
+++ b/기획의도.docx
@@ -27,7 +27,6 @@
     <w:p>
       <w:pPr>
         <w:rPr>
-          <w:rFonts w:hint="eastAsia"/>
           <w:lang w:eastAsia="ko-KR"/>
         </w:rPr>
       </w:pPr>
@@ -35,7 +34,6 @@
     <w:p>
       <w:pPr>
         <w:rPr>
-          <w:rFonts w:hint="eastAsia"/>
           <w:lang w:eastAsia="ko-KR"/>
         </w:rPr>
       </w:pPr>
@@ -297,6 +295,293 @@
           <w:lang w:eastAsia="ko-KR"/>
         </w:rPr>
         <w:t>프로젝트입니다</w:t>
+      </w:r>
+      <w:r>
+        <w:rPr>
+          <w:rFonts w:hint="eastAsia"/>
+          <w:lang w:eastAsia="ko-KR"/>
+        </w:rPr>
+        <w:t>.</w:t>
+      </w:r>
+    </w:p>
+    <w:p/>
+    <w:p>
+      <w:pPr>
+        <w:rPr>
+          <w:lang w:eastAsia="ko-KR"/>
+        </w:rPr>
+      </w:pPr>
+      <w:r>
+        <w:rPr>
+          <w:rFonts w:hint="eastAsia"/>
+          <w:lang w:eastAsia="ko-KR"/>
+        </w:rPr>
+        <w:t>집</w:t>
+      </w:r>
+      <w:r>
+        <w:rPr>
+          <w:rFonts w:hint="eastAsia"/>
+          <w:lang w:eastAsia="ko-KR"/>
+        </w:rPr>
+        <w:t xml:space="preserve"> </w:t>
+      </w:r>
+      <w:r>
+        <w:rPr>
+          <w:rFonts w:hint="eastAsia"/>
+          <w:lang w:eastAsia="ko-KR"/>
+        </w:rPr>
+        <w:t>내부에서</w:t>
+      </w:r>
+      <w:r>
+        <w:rPr>
+          <w:rFonts w:hint="eastAsia"/>
+          <w:lang w:eastAsia="ko-KR"/>
+        </w:rPr>
+        <w:t xml:space="preserve"> </w:t>
+      </w:r>
+      <w:r>
+        <w:rPr>
+          <w:lang w:eastAsia="ko-KR"/>
+        </w:rPr>
+        <w:t>IoT</w:t>
+      </w:r>
+      <w:r>
+        <w:rPr>
+          <w:rFonts w:hint="eastAsia"/>
+          <w:lang w:eastAsia="ko-KR"/>
+        </w:rPr>
+        <w:t>기기</w:t>
+      </w:r>
+      <w:r>
+        <w:rPr>
+          <w:rFonts w:hint="eastAsia"/>
+          <w:lang w:eastAsia="ko-KR"/>
+        </w:rPr>
+        <w:t xml:space="preserve"> </w:t>
+      </w:r>
+      <w:r>
+        <w:rPr>
+          <w:rFonts w:hint="eastAsia"/>
+          <w:lang w:eastAsia="ko-KR"/>
+        </w:rPr>
+        <w:t>연동을</w:t>
+      </w:r>
+      <w:r>
+        <w:rPr>
+          <w:rFonts w:hint="eastAsia"/>
+          <w:lang w:eastAsia="ko-KR"/>
+        </w:rPr>
+        <w:t xml:space="preserve"> </w:t>
+      </w:r>
+      <w:r>
+        <w:rPr>
+          <w:rFonts w:hint="eastAsia"/>
+          <w:lang w:eastAsia="ko-KR"/>
+        </w:rPr>
+        <w:t>통하여</w:t>
+      </w:r>
+      <w:r>
+        <w:rPr>
+          <w:rFonts w:hint="eastAsia"/>
+          <w:lang w:eastAsia="ko-KR"/>
+        </w:rPr>
+        <w:t xml:space="preserve"> </w:t>
+      </w:r>
+      <w:r>
+        <w:rPr>
+          <w:rFonts w:hint="eastAsia"/>
+          <w:lang w:eastAsia="ko-KR"/>
+        </w:rPr>
+        <w:t>집</w:t>
+      </w:r>
+      <w:r>
+        <w:rPr>
+          <w:rFonts w:hint="eastAsia"/>
+          <w:lang w:eastAsia="ko-KR"/>
+        </w:rPr>
+        <w:t xml:space="preserve"> </w:t>
+      </w:r>
+      <w:r>
+        <w:rPr>
+          <w:rFonts w:hint="eastAsia"/>
+          <w:lang w:eastAsia="ko-KR"/>
+        </w:rPr>
+        <w:t>내부</w:t>
+      </w:r>
+      <w:r>
+        <w:rPr>
+          <w:rFonts w:hint="eastAsia"/>
+          <w:lang w:eastAsia="ko-KR"/>
+        </w:rPr>
+        <w:t xml:space="preserve"> </w:t>
+      </w:r>
+      <w:r>
+        <w:rPr>
+          <w:rFonts w:hint="eastAsia"/>
+          <w:lang w:eastAsia="ko-KR"/>
+        </w:rPr>
+        <w:t>상태</w:t>
+      </w:r>
+      <w:r>
+        <w:rPr>
+          <w:rFonts w:hint="eastAsia"/>
+          <w:lang w:eastAsia="ko-KR"/>
+        </w:rPr>
+        <w:t xml:space="preserve"> </w:t>
+      </w:r>
+      <w:r>
+        <w:rPr>
+          <w:rFonts w:hint="eastAsia"/>
+          <w:lang w:eastAsia="ko-KR"/>
+        </w:rPr>
+        <w:t>확인</w:t>
+      </w:r>
+      <w:r>
+        <w:rPr>
+          <w:rFonts w:hint="eastAsia"/>
+          <w:lang w:eastAsia="ko-KR"/>
+        </w:rPr>
+        <w:t xml:space="preserve"> </w:t>
+      </w:r>
+      <w:r>
+        <w:rPr>
+          <w:rFonts w:hint="eastAsia"/>
+          <w:lang w:eastAsia="ko-KR"/>
+        </w:rPr>
+        <w:t>뿐만</w:t>
+      </w:r>
+      <w:r>
+        <w:rPr>
+          <w:rFonts w:hint="eastAsia"/>
+          <w:lang w:eastAsia="ko-KR"/>
+        </w:rPr>
+        <w:t xml:space="preserve"> </w:t>
+      </w:r>
+      <w:r>
+        <w:rPr>
+          <w:rFonts w:hint="eastAsia"/>
+          <w:lang w:eastAsia="ko-KR"/>
+        </w:rPr>
+        <w:t>아니라</w:t>
+      </w:r>
+      <w:r>
+        <w:rPr>
+          <w:rFonts w:hint="eastAsia"/>
+          <w:lang w:eastAsia="ko-KR"/>
+        </w:rPr>
+        <w:t xml:space="preserve"> </w:t>
+      </w:r>
+      <w:r>
+        <w:rPr>
+          <w:rFonts w:hint="eastAsia"/>
+          <w:lang w:eastAsia="ko-KR"/>
+        </w:rPr>
+        <w:t>자체</w:t>
+      </w:r>
+      <w:r>
+        <w:rPr>
+          <w:rFonts w:hint="eastAsia"/>
+          <w:lang w:eastAsia="ko-KR"/>
+        </w:rPr>
+        <w:t xml:space="preserve"> </w:t>
+      </w:r>
+      <w:r>
+        <w:rPr>
+          <w:rFonts w:hint="eastAsia"/>
+          <w:lang w:eastAsia="ko-KR"/>
+        </w:rPr>
+        <w:t>인터페이스도</w:t>
+      </w:r>
+      <w:r>
+        <w:rPr>
+          <w:rFonts w:hint="eastAsia"/>
+          <w:lang w:eastAsia="ko-KR"/>
+        </w:rPr>
+        <w:t xml:space="preserve"> </w:t>
+      </w:r>
+      <w:r>
+        <w:rPr>
+          <w:rFonts w:hint="eastAsia"/>
+          <w:lang w:eastAsia="ko-KR"/>
+        </w:rPr>
+        <w:t>설계하여</w:t>
+      </w:r>
+      <w:r>
+        <w:rPr>
+          <w:rFonts w:hint="eastAsia"/>
+          <w:lang w:eastAsia="ko-KR"/>
+        </w:rPr>
+        <w:t xml:space="preserve"> </w:t>
+      </w:r>
+      <w:r>
+        <w:rPr>
+          <w:rFonts w:hint="eastAsia"/>
+          <w:lang w:eastAsia="ko-KR"/>
+        </w:rPr>
+        <w:t>확장성</w:t>
+      </w:r>
+      <w:r>
+        <w:rPr>
+          <w:rFonts w:hint="eastAsia"/>
+          <w:lang w:eastAsia="ko-KR"/>
+        </w:rPr>
+        <w:t xml:space="preserve"> </w:t>
+      </w:r>
+      <w:r>
+        <w:rPr>
+          <w:rFonts w:hint="eastAsia"/>
+          <w:lang w:eastAsia="ko-KR"/>
+        </w:rPr>
+        <w:t>높은</w:t>
+      </w:r>
+      <w:r>
+        <w:rPr>
+          <w:rFonts w:hint="eastAsia"/>
+          <w:lang w:eastAsia="ko-KR"/>
+        </w:rPr>
+        <w:t xml:space="preserve"> </w:t>
+      </w:r>
+      <w:r>
+        <w:rPr>
+          <w:rFonts w:hint="eastAsia"/>
+          <w:lang w:eastAsia="ko-KR"/>
+        </w:rPr>
+        <w:t>인프라를</w:t>
+      </w:r>
+      <w:r>
+        <w:rPr>
+          <w:rFonts w:hint="eastAsia"/>
+          <w:lang w:eastAsia="ko-KR"/>
+        </w:rPr>
+        <w:t xml:space="preserve"> </w:t>
+      </w:r>
+      <w:r>
+        <w:rPr>
+          <w:rFonts w:hint="eastAsia"/>
+          <w:lang w:eastAsia="ko-KR"/>
+        </w:rPr>
+        <w:t>구축하</w:t>
+      </w:r>
+      <w:r>
+        <w:rPr>
+          <w:rFonts w:hint="eastAsia"/>
+          <w:lang w:eastAsia="ko-KR"/>
+        </w:rPr>
+        <w:t>고자</w:t>
+      </w:r>
+      <w:r>
+        <w:rPr>
+          <w:rFonts w:hint="eastAsia"/>
+          <w:lang w:eastAsia="ko-KR"/>
+        </w:rPr>
+        <w:t xml:space="preserve"> </w:t>
+      </w:r>
+      <w:r>
+        <w:rPr>
+          <w:rFonts w:hint="eastAsia"/>
+          <w:lang w:eastAsia="ko-KR"/>
+        </w:rPr>
+        <w:t>한다</w:t>
       </w:r>
       <w:r>
         <w:rPr>
@@ -309,12 +594,13 @@
     <w:p>
       <w:pPr>
         <w:rPr>
-          <w:lang w:eastAsia="ko-Kore-KR"/>
+          <w:lang w:eastAsia="ko-KR"/>
         </w:rPr>
       </w:pPr>
     </w:p>
     <w:p>
       <w:pPr>
+        <w:ind w:left="100" w:hangingChars="50" w:hanging="100"/>
         <w:rPr>
           <w:rFonts w:hint="eastAsia"/>
           <w:lang w:eastAsia="ko-KR"/>
@@ -325,223 +611,223 @@
           <w:rFonts w:hint="eastAsia"/>
           <w:lang w:eastAsia="ko-KR"/>
         </w:rPr>
-        <w:t>집</w:t>
-      </w:r>
-      <w:r>
-        <w:rPr>
-          <w:rFonts w:hint="eastAsia"/>
-          <w:lang w:eastAsia="ko-KR"/>
-        </w:rPr>
-        <w:t xml:space="preserve"> </w:t>
-      </w:r>
-      <w:r>
-        <w:rPr>
-          <w:rFonts w:hint="eastAsia"/>
-          <w:lang w:eastAsia="ko-KR"/>
-        </w:rPr>
-        <w:t>내부에서</w:t>
-      </w:r>
-      <w:r>
-        <w:rPr>
-          <w:rFonts w:hint="eastAsia"/>
-          <w:lang w:eastAsia="ko-KR"/>
-        </w:rPr>
-        <w:t xml:space="preserve"> </w:t>
-      </w:r>
-      <w:r>
-        <w:rPr>
-          <w:lang w:eastAsia="ko-KR"/>
-        </w:rPr>
-        <w:t>IoT</w:t>
-      </w:r>
-      <w:r>
-        <w:rPr>
-          <w:rFonts w:hint="eastAsia"/>
-          <w:lang w:eastAsia="ko-KR"/>
-        </w:rPr>
-        <w:t>기기</w:t>
-      </w:r>
-      <w:r>
-        <w:rPr>
-          <w:rFonts w:hint="eastAsia"/>
-          <w:lang w:eastAsia="ko-KR"/>
-        </w:rPr>
-        <w:t xml:space="preserve"> </w:t>
-      </w:r>
-      <w:r>
-        <w:rPr>
-          <w:rFonts w:hint="eastAsia"/>
-          <w:lang w:eastAsia="ko-KR"/>
-        </w:rPr>
-        <w:t>연동을</w:t>
-      </w:r>
-      <w:r>
-        <w:rPr>
-          <w:rFonts w:hint="eastAsia"/>
-          <w:lang w:eastAsia="ko-KR"/>
-        </w:rPr>
-        <w:t xml:space="preserve"> </w:t>
-      </w:r>
-      <w:r>
-        <w:rPr>
-          <w:rFonts w:hint="eastAsia"/>
-          <w:lang w:eastAsia="ko-KR"/>
-        </w:rPr>
-        <w:t>통하여</w:t>
-      </w:r>
-      <w:r>
-        <w:rPr>
-          <w:rFonts w:hint="eastAsia"/>
-          <w:lang w:eastAsia="ko-KR"/>
-        </w:rPr>
-        <w:t xml:space="preserve"> </w:t>
-      </w:r>
-      <w:r>
-        <w:rPr>
-          <w:rFonts w:hint="eastAsia"/>
-          <w:lang w:eastAsia="ko-KR"/>
-        </w:rPr>
-        <w:t>집</w:t>
-      </w:r>
-      <w:r>
-        <w:rPr>
-          <w:rFonts w:hint="eastAsia"/>
-          <w:lang w:eastAsia="ko-KR"/>
-        </w:rPr>
-        <w:t xml:space="preserve"> </w:t>
-      </w:r>
-      <w:r>
-        <w:rPr>
-          <w:rFonts w:hint="eastAsia"/>
-          <w:lang w:eastAsia="ko-KR"/>
-        </w:rPr>
-        <w:t>내부</w:t>
-      </w:r>
-      <w:r>
-        <w:rPr>
-          <w:rFonts w:hint="eastAsia"/>
-          <w:lang w:eastAsia="ko-KR"/>
-        </w:rPr>
-        <w:t xml:space="preserve"> </w:t>
-      </w:r>
-      <w:r>
-        <w:rPr>
-          <w:rFonts w:hint="eastAsia"/>
-          <w:lang w:eastAsia="ko-KR"/>
-        </w:rPr>
-        <w:t>상태</w:t>
-      </w:r>
-      <w:r>
-        <w:rPr>
-          <w:rFonts w:hint="eastAsia"/>
-          <w:lang w:eastAsia="ko-KR"/>
-        </w:rPr>
-        <w:t xml:space="preserve"> </w:t>
-      </w:r>
-      <w:r>
-        <w:rPr>
-          <w:rFonts w:hint="eastAsia"/>
-          <w:lang w:eastAsia="ko-KR"/>
-        </w:rPr>
-        <w:t>확인</w:t>
-      </w:r>
-      <w:r>
-        <w:rPr>
-          <w:rFonts w:hint="eastAsia"/>
-          <w:lang w:eastAsia="ko-KR"/>
-        </w:rPr>
-        <w:t xml:space="preserve"> </w:t>
-      </w:r>
-      <w:r>
-        <w:rPr>
-          <w:rFonts w:hint="eastAsia"/>
-          <w:lang w:eastAsia="ko-KR"/>
-        </w:rPr>
-        <w:t>뿐만</w:t>
-      </w:r>
-      <w:r>
-        <w:rPr>
-          <w:rFonts w:hint="eastAsia"/>
-          <w:lang w:eastAsia="ko-KR"/>
-        </w:rPr>
-        <w:t xml:space="preserve"> </w:t>
-      </w:r>
-      <w:r>
-        <w:rPr>
-          <w:rFonts w:hint="eastAsia"/>
-          <w:lang w:eastAsia="ko-KR"/>
-        </w:rPr>
-        <w:t>아니라</w:t>
-      </w:r>
-      <w:r>
-        <w:rPr>
-          <w:rFonts w:hint="eastAsia"/>
-          <w:lang w:eastAsia="ko-KR"/>
-        </w:rPr>
-        <w:t xml:space="preserve"> </w:t>
-      </w:r>
-      <w:r>
-        <w:rPr>
-          <w:rFonts w:hint="eastAsia"/>
-          <w:lang w:eastAsia="ko-KR"/>
-        </w:rPr>
-        <w:t>자체</w:t>
-      </w:r>
-      <w:r>
-        <w:rPr>
-          <w:rFonts w:hint="eastAsia"/>
-          <w:lang w:eastAsia="ko-KR"/>
-        </w:rPr>
-        <w:t xml:space="preserve"> </w:t>
-      </w:r>
-      <w:r>
-        <w:rPr>
-          <w:rFonts w:hint="eastAsia"/>
-          <w:lang w:eastAsia="ko-KR"/>
-        </w:rPr>
-        <w:t>인터페이스도</w:t>
-      </w:r>
-      <w:r>
-        <w:rPr>
-          <w:rFonts w:hint="eastAsia"/>
-          <w:lang w:eastAsia="ko-KR"/>
-        </w:rPr>
-        <w:t xml:space="preserve"> </w:t>
-      </w:r>
-      <w:r>
-        <w:rPr>
-          <w:rFonts w:hint="eastAsia"/>
-          <w:lang w:eastAsia="ko-KR"/>
-        </w:rPr>
-        <w:t>설계하여</w:t>
-      </w:r>
-      <w:r>
-        <w:rPr>
-          <w:rFonts w:hint="eastAsia"/>
-          <w:lang w:eastAsia="ko-KR"/>
-        </w:rPr>
-        <w:t xml:space="preserve"> </w:t>
-      </w:r>
-      <w:r>
-        <w:rPr>
-          <w:rFonts w:hint="eastAsia"/>
-          <w:lang w:eastAsia="ko-KR"/>
-        </w:rPr>
-        <w:t>확장성</w:t>
-      </w:r>
-      <w:r>
-        <w:rPr>
-          <w:rFonts w:hint="eastAsia"/>
-          <w:lang w:eastAsia="ko-KR"/>
-        </w:rPr>
-        <w:t xml:space="preserve"> </w:t>
-      </w:r>
-      <w:r>
-        <w:rPr>
-          <w:rFonts w:hint="eastAsia"/>
-          <w:lang w:eastAsia="ko-KR"/>
-        </w:rPr>
-        <w:t>높은</w:t>
+        <w:t>또한</w:t>
+      </w:r>
+      <w:r>
+        <w:rPr>
+          <w:rFonts w:hint="eastAsia"/>
+          <w:lang w:eastAsia="ko-KR"/>
+        </w:rPr>
+        <w:t>,</w:t>
+      </w:r>
+      <w:r>
+        <w:rPr>
+          <w:lang w:eastAsia="ko-KR"/>
+        </w:rPr>
+        <w:t xml:space="preserve"> </w:t>
+      </w:r>
+      <w:r>
+        <w:rPr>
+          <w:rFonts w:hint="eastAsia"/>
+          <w:lang w:eastAsia="ko-KR"/>
+        </w:rPr>
+        <w:t>여러</w:t>
+      </w:r>
+      <w:r>
+        <w:rPr>
+          <w:rFonts w:hint="eastAsia"/>
+          <w:lang w:eastAsia="ko-KR"/>
+        </w:rPr>
+        <w:t xml:space="preserve"> </w:t>
+      </w:r>
+      <w:r>
+        <w:rPr>
+          <w:rFonts w:hint="eastAsia"/>
+          <w:lang w:eastAsia="ko-KR"/>
+        </w:rPr>
+        <w:t>기술</w:t>
+      </w:r>
+      <w:r>
+        <w:rPr>
+          <w:rFonts w:hint="eastAsia"/>
+          <w:lang w:eastAsia="ko-KR"/>
+        </w:rPr>
+        <w:t xml:space="preserve"> </w:t>
+      </w:r>
+      <w:r>
+        <w:rPr>
+          <w:rFonts w:hint="eastAsia"/>
+          <w:lang w:eastAsia="ko-KR"/>
+        </w:rPr>
+        <w:t>스택을</w:t>
+      </w:r>
+      <w:r>
+        <w:rPr>
+          <w:rFonts w:hint="eastAsia"/>
+          <w:lang w:eastAsia="ko-KR"/>
+        </w:rPr>
+        <w:t xml:space="preserve"> </w:t>
+      </w:r>
+      <w:r>
+        <w:rPr>
+          <w:rFonts w:hint="eastAsia"/>
+          <w:lang w:eastAsia="ko-KR"/>
+        </w:rPr>
+        <w:t>조사하여</w:t>
+      </w:r>
+      <w:r>
+        <w:rPr>
+          <w:rFonts w:hint="eastAsia"/>
+          <w:lang w:eastAsia="ko-KR"/>
+        </w:rPr>
+        <w:t xml:space="preserve"> </w:t>
+      </w:r>
+      <w:r>
+        <w:rPr>
+          <w:rFonts w:hint="eastAsia"/>
+          <w:lang w:eastAsia="ko-KR"/>
+        </w:rPr>
+        <w:t>그</w:t>
+      </w:r>
+      <w:r>
+        <w:rPr>
+          <w:rFonts w:hint="eastAsia"/>
+          <w:lang w:eastAsia="ko-KR"/>
+        </w:rPr>
+        <w:t xml:space="preserve"> </w:t>
+      </w:r>
+      <w:r>
+        <w:rPr>
+          <w:rFonts w:hint="eastAsia"/>
+          <w:lang w:eastAsia="ko-KR"/>
+        </w:rPr>
+        <w:t>사용</w:t>
+      </w:r>
+      <w:r>
+        <w:rPr>
+          <w:rFonts w:hint="eastAsia"/>
+          <w:lang w:eastAsia="ko-KR"/>
+        </w:rPr>
+        <w:t xml:space="preserve"> </w:t>
+      </w:r>
+      <w:r>
+        <w:rPr>
+          <w:rFonts w:hint="eastAsia"/>
+          <w:lang w:eastAsia="ko-KR"/>
+        </w:rPr>
+        <w:t>목적과</w:t>
+      </w:r>
+      <w:r>
+        <w:rPr>
+          <w:rFonts w:hint="eastAsia"/>
+          <w:lang w:eastAsia="ko-KR"/>
+        </w:rPr>
+        <w:t xml:space="preserve"> </w:t>
+      </w:r>
+      <w:r>
+        <w:rPr>
+          <w:rFonts w:hint="eastAsia"/>
+          <w:lang w:eastAsia="ko-KR"/>
+        </w:rPr>
+        <w:t>응용</w:t>
+      </w:r>
+      <w:r>
+        <w:rPr>
+          <w:rFonts w:hint="eastAsia"/>
+          <w:lang w:eastAsia="ko-KR"/>
+        </w:rPr>
+        <w:t xml:space="preserve"> </w:t>
+      </w:r>
+      <w:r>
+        <w:rPr>
+          <w:rFonts w:hint="eastAsia"/>
+          <w:lang w:eastAsia="ko-KR"/>
+        </w:rPr>
+        <w:t>방법을</w:t>
+      </w:r>
+      <w:r>
+        <w:rPr>
+          <w:rFonts w:hint="eastAsia"/>
+          <w:lang w:eastAsia="ko-KR"/>
+        </w:rPr>
+        <w:t xml:space="preserve"> </w:t>
+      </w:r>
+      <w:r>
+        <w:rPr>
+          <w:rFonts w:hint="eastAsia"/>
+          <w:lang w:eastAsia="ko-KR"/>
+        </w:rPr>
+        <w:t>탐색하고</w:t>
+      </w:r>
+      <w:r>
+        <w:rPr>
+          <w:rFonts w:hint="eastAsia"/>
+          <w:lang w:eastAsia="ko-KR"/>
+        </w:rPr>
+        <w:t xml:space="preserve"> </w:t>
+      </w:r>
+      <w:r>
+        <w:rPr>
+          <w:rFonts w:hint="eastAsia"/>
+          <w:lang w:eastAsia="ko-KR"/>
+        </w:rPr>
+        <w:t>넓고</w:t>
+      </w:r>
+      <w:r>
+        <w:rPr>
+          <w:rFonts w:hint="eastAsia"/>
+          <w:lang w:eastAsia="ko-KR"/>
+        </w:rPr>
+        <w:t xml:space="preserve"> </w:t>
+      </w:r>
+      <w:r>
+        <w:rPr>
+          <w:rFonts w:hint="eastAsia"/>
+          <w:lang w:eastAsia="ko-KR"/>
+        </w:rPr>
+        <w:t>많은</w:t>
+      </w:r>
+      <w:r>
+        <w:rPr>
+          <w:rFonts w:hint="eastAsia"/>
+          <w:lang w:eastAsia="ko-KR"/>
+        </w:rPr>
+        <w:t xml:space="preserve"> </w:t>
+      </w:r>
+      <w:r>
+        <w:rPr>
+          <w:rFonts w:hint="eastAsia"/>
+          <w:lang w:eastAsia="ko-KR"/>
+        </w:rPr>
+        <w:t>기술</w:t>
+      </w:r>
+      <w:r>
+        <w:rPr>
+          <w:rFonts w:hint="eastAsia"/>
+          <w:lang w:eastAsia="ko-KR"/>
+        </w:rPr>
+        <w:t xml:space="preserve"> </w:t>
+      </w:r>
+      <w:r>
+        <w:rPr>
+          <w:rFonts w:hint="eastAsia"/>
+          <w:lang w:eastAsia="ko-KR"/>
+        </w:rPr>
+        <w:t>역량을통해</w:t>
+      </w:r>
+      <w:r>
+        <w:rPr>
+          <w:rFonts w:hint="eastAsia"/>
+          <w:lang w:eastAsia="ko-KR"/>
+        </w:rPr>
+        <w:t xml:space="preserve"> </w:t>
+      </w:r>
+      <w:r>
+        <w:rPr>
+          <w:rFonts w:hint="eastAsia"/>
+          <w:lang w:eastAsia="ko-KR"/>
+        </w:rPr>
+        <w:t>직접</w:t>
       </w:r>
       <w:r>
         <w:rPr>
@@ -569,14 +855,49 @@
           <w:rFonts w:hint="eastAsia"/>
           <w:lang w:eastAsia="ko-KR"/>
         </w:rPr>
-        <w:t>구축하</w:t>
-      </w:r>
-      <w:r>
-        <w:rPr>
-          <w:rFonts w:hint="eastAsia"/>
-          <w:lang w:eastAsia="ko-KR"/>
-        </w:rPr>
-        <w:t>고자</w:t>
+        <w:t>구축함으로써</w:t>
+      </w:r>
+      <w:r>
+        <w:rPr>
+          <w:rFonts w:hint="eastAsia"/>
+          <w:lang w:eastAsia="ko-KR"/>
+        </w:rPr>
+        <w:t xml:space="preserve"> </w:t>
+      </w:r>
+      <w:r>
+        <w:rPr>
+          <w:rFonts w:hint="eastAsia"/>
+          <w:lang w:eastAsia="ko-KR"/>
+        </w:rPr>
+        <w:t>자기계발에</w:t>
+      </w:r>
+      <w:r>
+        <w:rPr>
+          <w:rFonts w:hint="eastAsia"/>
+          <w:lang w:eastAsia="ko-KR"/>
+        </w:rPr>
+        <w:t xml:space="preserve"> </w:t>
+      </w:r>
+      <w:r>
+        <w:rPr>
+          <w:rFonts w:hint="eastAsia"/>
+          <w:lang w:eastAsia="ko-KR"/>
+        </w:rPr>
+        <w:t>도움이</w:t>
+      </w:r>
+      <w:r>
+        <w:rPr>
+          <w:rFonts w:hint="eastAsia"/>
+          <w:lang w:eastAsia="ko-KR"/>
+        </w:rPr>
+        <w:t xml:space="preserve"> </w:t>
+      </w:r>
+      <w:r>
+        <w:rPr>
+          <w:rFonts w:hint="eastAsia"/>
+          <w:lang w:eastAsia="ko-KR"/>
+        </w:rPr>
+        <w:t>되고자</w:t>
       </w:r>
       <w:r>
         <w:rPr>
